--- a/Лабораторные работы. Путь Данил. Вариант 19/Отчеты/Отчет. Путь Д. О. Лабораторная работа 12.docx
+++ b/Лабораторные работы. Путь Данил. Вариант 19/Отчеты/Отчет. Путь Д. О. Лабораторная работа 12.docx
@@ -1312,14 +1312,13 @@
       <w:r>
         <w:rPr>
           <w:b/>
-          <w:noProof/>
         </w:rPr>
         <w:lastRenderedPageBreak/>
         <w:drawing>
-          <wp:inline distT="0" distB="0" distL="0" distR="0" wp14:anchorId="0E9903E6" wp14:editId="7F7A16C9">
+          <wp:inline distT="0" distB="0" distL="0" distR="0" wp14:anchorId="67FDD561" wp14:editId="021C0797">
             <wp:extent cx="5940425" cy="3192780"/>
             <wp:effectExtent l="0" t="0" r="3175" b="7620"/>
-            <wp:docPr id="12" name="Рисунок 12"/>
+            <wp:docPr id="9" name="Рисунок 9"/>
             <wp:cNvGraphicFramePr>
               <a:graphicFrameLocks xmlns:a="http://schemas.openxmlformats.org/drawingml/2006/main" noChangeAspect="1"/>
             </wp:cNvGraphicFramePr>
@@ -1551,7 +1550,13 @@
         <w:rPr>
           <w:b/>
         </w:rPr>
-        <w:t>Тест № 2</w:t>
+        <w:t xml:space="preserve">Тест № </w:t>
+      </w:r>
+      <w:r>
+        <w:rPr>
+          <w:b/>
+        </w:rPr>
+        <w:t>2</w:t>
       </w:r>
     </w:p>
     <w:p>
@@ -1579,10 +1584,10 @@
           <w:noProof/>
         </w:rPr>
         <w:drawing>
-          <wp:inline distT="0" distB="0" distL="0" distR="0" wp14:anchorId="08529E61" wp14:editId="6492A1F6">
-            <wp:extent cx="5782482" cy="1038370"/>
-            <wp:effectExtent l="0" t="0" r="8890" b="9525"/>
-            <wp:docPr id="18" name="Рисунок 18"/>
+          <wp:inline distT="0" distB="0" distL="0" distR="0" wp14:anchorId="0450FB24" wp14:editId="607F7441">
+            <wp:extent cx="5940425" cy="790575"/>
+            <wp:effectExtent l="0" t="0" r="3175" b="9525"/>
+            <wp:docPr id="23" name="Рисунок 23"/>
             <wp:cNvGraphicFramePr>
               <a:graphicFrameLocks xmlns:a="http://schemas.openxmlformats.org/drawingml/2006/main" noChangeAspect="1"/>
             </wp:cNvGraphicFramePr>
@@ -1602,7 +1607,7 @@
                   <pic:spPr>
                     <a:xfrm>
                       <a:off x="0" y="0"/>
-                      <a:ext cx="5782482" cy="1038370"/>
+                      <a:ext cx="5940425" cy="790575"/>
                     </a:xfrm>
                     <a:prstGeom prst="rect">
                       <a:avLst/>
@@ -1659,23 +1664,20 @@
         <w:adjustRightInd w:val="0"/>
         <w:rPr>
           <w:b/>
-        </w:rPr>
-      </w:pPr>
-    </w:p>
-    <w:p>
-      <w:pPr>
-        <w:autoSpaceDE w:val="0"/>
-        <w:autoSpaceDN w:val="0"/>
-        <w:adjustRightInd w:val="0"/>
-        <w:rPr>
-          <w:b/>
-        </w:rPr>
-      </w:pPr>
-      <w:r>
-        <w:rPr>
-          <w:b/>
-        </w:rPr>
-        <w:t>Тест № 3</w:t>
+          <w:lang w:val="en-US"/>
+        </w:rPr>
+      </w:pPr>
+      <w:r>
+        <w:rPr>
+          <w:b/>
+        </w:rPr>
+        <w:t xml:space="preserve">Тест № </w:t>
+      </w:r>
+      <w:r>
+        <w:rPr>
+          <w:b/>
+        </w:rPr>
+        <w:t>3</w:t>
       </w:r>
     </w:p>
     <w:p>
@@ -1703,10 +1705,10 @@
           <w:noProof/>
         </w:rPr>
         <w:drawing>
-          <wp:inline distT="0" distB="0" distL="0" distR="0" wp14:anchorId="0450FB24" wp14:editId="607F7441">
-            <wp:extent cx="5940425" cy="790575"/>
-            <wp:effectExtent l="0" t="0" r="3175" b="9525"/>
-            <wp:docPr id="23" name="Рисунок 23"/>
+          <wp:inline distT="0" distB="0" distL="0" distR="0" wp14:anchorId="3048037A" wp14:editId="11881A1B">
+            <wp:extent cx="5940425" cy="1962150"/>
+            <wp:effectExtent l="0" t="0" r="3175" b="0"/>
+            <wp:docPr id="30" name="Рисунок 30"/>
             <wp:cNvGraphicFramePr>
               <a:graphicFrameLocks xmlns:a="http://schemas.openxmlformats.org/drawingml/2006/main" noChangeAspect="1"/>
             </wp:cNvGraphicFramePr>
@@ -1726,7 +1728,7 @@
                   <pic:spPr>
                     <a:xfrm>
                       <a:off x="0" y="0"/>
-                      <a:ext cx="5940425" cy="790575"/>
+                      <a:ext cx="5940425" cy="1962150"/>
                     </a:xfrm>
                     <a:prstGeom prst="rect">
                       <a:avLst/>
@@ -1746,51 +1748,65 @@
         <w:adjustRightInd w:val="0"/>
         <w:rPr>
           <w:b/>
-          <w:lang w:val="en-US"/>
-        </w:rPr>
-      </w:pPr>
-    </w:p>
-    <w:p>
-      <w:pPr>
-        <w:autoSpaceDE w:val="0"/>
-        <w:autoSpaceDN w:val="0"/>
-        <w:adjustRightInd w:val="0"/>
-        <w:rPr>
-          <w:b/>
-        </w:rPr>
-      </w:pPr>
-      <w:r>
-        <w:rPr>
-          <w:b/>
-        </w:rPr>
-        <w:t>Ввод члена с уже существующей степенью. Программа выдаёт предупреждение и прерывается.</w:t>
-      </w:r>
-    </w:p>
-    <w:p>
-      <w:pPr>
-        <w:autoSpaceDE w:val="0"/>
-        <w:autoSpaceDN w:val="0"/>
-        <w:adjustRightInd w:val="0"/>
-        <w:rPr>
-          <w:b/>
-        </w:rPr>
-      </w:pPr>
-    </w:p>
-    <w:p>
-      <w:pPr>
-        <w:autoSpaceDE w:val="0"/>
-        <w:autoSpaceDN w:val="0"/>
-        <w:adjustRightInd w:val="0"/>
-        <w:rPr>
-          <w:b/>
-          <w:lang w:val="en-US"/>
-        </w:rPr>
-      </w:pPr>
-      <w:r>
-        <w:rPr>
-          <w:b/>
-        </w:rPr>
-        <w:t>Тест № 4</w:t>
+        </w:rPr>
+      </w:pPr>
+    </w:p>
+    <w:p>
+      <w:pPr>
+        <w:autoSpaceDE w:val="0"/>
+        <w:autoSpaceDN w:val="0"/>
+        <w:adjustRightInd w:val="0"/>
+        <w:rPr>
+          <w:b/>
+        </w:rPr>
+      </w:pPr>
+      <w:r>
+        <w:rPr>
+          <w:b/>
+        </w:rPr>
+        <w:t>Ввод члена с некорректной степенью или коэффициентом. Программа выдаёт предупреждение и прерывается.</w:t>
+      </w:r>
+    </w:p>
+    <w:p>
+      <w:pPr>
+        <w:autoSpaceDE w:val="0"/>
+        <w:autoSpaceDN w:val="0"/>
+        <w:adjustRightInd w:val="0"/>
+        <w:rPr>
+          <w:b/>
+        </w:rPr>
+      </w:pPr>
+    </w:p>
+    <w:p>
+      <w:pPr>
+        <w:autoSpaceDE w:val="0"/>
+        <w:autoSpaceDN w:val="0"/>
+        <w:adjustRightInd w:val="0"/>
+        <w:rPr>
+          <w:b/>
+        </w:rPr>
+      </w:pPr>
+    </w:p>
+    <w:p>
+      <w:pPr>
+        <w:autoSpaceDE w:val="0"/>
+        <w:autoSpaceDN w:val="0"/>
+        <w:adjustRightInd w:val="0"/>
+        <w:rPr>
+          <w:b/>
+        </w:rPr>
+      </w:pPr>
+      <w:r>
+        <w:rPr>
+          <w:b/>
+        </w:rPr>
+        <w:t xml:space="preserve">Тест № </w:t>
+      </w:r>
+      <w:r>
+        <w:rPr>
+          <w:b/>
+        </w:rPr>
+        <w:t>4</w:t>
       </w:r>
     </w:p>
     <w:p>
@@ -1818,10 +1834,10 @@
           <w:noProof/>
         </w:rPr>
         <w:drawing>
-          <wp:inline distT="0" distB="0" distL="0" distR="0" wp14:anchorId="3048037A" wp14:editId="11881A1B">
-            <wp:extent cx="5940425" cy="1962150"/>
-            <wp:effectExtent l="0" t="0" r="3175" b="0"/>
-            <wp:docPr id="30" name="Рисунок 30"/>
+          <wp:inline distT="0" distB="0" distL="0" distR="0" wp14:anchorId="5439A977" wp14:editId="4327192A">
+            <wp:extent cx="3762900" cy="628738"/>
+            <wp:effectExtent l="0" t="0" r="0" b="0"/>
+            <wp:docPr id="31" name="Рисунок 31"/>
             <wp:cNvGraphicFramePr>
               <a:graphicFrameLocks xmlns:a="http://schemas.openxmlformats.org/drawingml/2006/main" noChangeAspect="1"/>
             </wp:cNvGraphicFramePr>
@@ -1841,7 +1857,7 @@
                   <pic:spPr>
                     <a:xfrm>
                       <a:off x="0" y="0"/>
-                      <a:ext cx="5940425" cy="1962150"/>
+                      <a:ext cx="3762900" cy="628738"/>
                     </a:xfrm>
                     <a:prstGeom prst="rect">
                       <a:avLst/>
@@ -1863,99 +1879,16 @@
           <w:b/>
         </w:rPr>
       </w:pPr>
-    </w:p>
-    <w:p>
-      <w:pPr>
-        <w:autoSpaceDE w:val="0"/>
-        <w:autoSpaceDN w:val="0"/>
-        <w:adjustRightInd w:val="0"/>
-        <w:rPr>
-          <w:b/>
-        </w:rPr>
-      </w:pPr>
-      <w:r>
-        <w:rPr>
-          <w:b/>
-        </w:rPr>
-        <w:t>Ввод члена с некорректной степенью или коэффициентом. Программа выдаёт предупреждение и прерывается.</w:t>
-      </w:r>
-    </w:p>
-    <w:p>
-      <w:pPr>
-        <w:rPr>
-          <w:b/>
-        </w:rPr>
-      </w:pPr>
-      <w:r>
-        <w:rPr>
-          <w:b/>
-        </w:rPr>
-        <w:br w:type="page"/>
-      </w:r>
-    </w:p>
-    <w:p>
-      <w:pPr>
-        <w:autoSpaceDE w:val="0"/>
-        <w:autoSpaceDN w:val="0"/>
-        <w:adjustRightInd w:val="0"/>
-        <w:rPr>
-          <w:b/>
-        </w:rPr>
-      </w:pPr>
-    </w:p>
-    <w:p>
-      <w:pPr>
-        <w:autoSpaceDE w:val="0"/>
-        <w:autoSpaceDN w:val="0"/>
-        <w:adjustRightInd w:val="0"/>
-        <w:rPr>
-          <w:b/>
-          <w:lang w:val="en-US"/>
-        </w:rPr>
-      </w:pPr>
-      <w:r>
-        <w:rPr>
-          <w:b/>
-        </w:rPr>
-        <w:t xml:space="preserve">Тест № </w:t>
-      </w:r>
-      <w:r>
-        <w:rPr>
-          <w:b/>
-          <w:lang w:val="en-US"/>
-        </w:rPr>
-        <w:t>5</w:t>
-      </w:r>
-    </w:p>
-    <w:p>
-      <w:pPr>
-        <w:autoSpaceDE w:val="0"/>
-        <w:autoSpaceDN w:val="0"/>
-        <w:adjustRightInd w:val="0"/>
-        <w:rPr>
-          <w:b/>
-        </w:rPr>
-      </w:pPr>
-    </w:p>
-    <w:p>
-      <w:pPr>
-        <w:autoSpaceDE w:val="0"/>
-        <w:autoSpaceDN w:val="0"/>
-        <w:adjustRightInd w:val="0"/>
-        <w:rPr>
-          <w:b/>
-        </w:rPr>
-      </w:pPr>
       <w:r>
         <w:rPr>
           <w:b/>
           <w:noProof/>
         </w:rPr>
         <w:drawing>
-          <wp:inline distT="0" distB="0" distL="0" distR="0" wp14:anchorId="5439A977" wp14:editId="4327192A">
-            <wp:extent cx="3762900" cy="628738"/>
+          <wp:inline distT="0" distB="0" distL="0" distR="0" wp14:anchorId="136DBBB1" wp14:editId="73C61FDB">
+            <wp:extent cx="4086795" cy="628738"/>
             <wp:effectExtent l="0" t="0" r="0" b="0"/>
-            <wp:docPr id="31" name="Рисунок 31"/>
+            <wp:docPr id="32" name="Рисунок 32"/>
             <wp:cNvGraphicFramePr>
               <a:graphicFrameLocks xmlns:a="http://schemas.openxmlformats.org/drawingml/2006/main" noChangeAspect="1"/>
             </wp:cNvGraphicFramePr>
@@ -1975,7 +1908,7 @@
                   <pic:spPr>
                     <a:xfrm>
                       <a:off x="0" y="0"/>
-                      <a:ext cx="3762900" cy="628738"/>
+                      <a:ext cx="4086795" cy="628738"/>
                     </a:xfrm>
                     <a:prstGeom prst="rect">
                       <a:avLst/>
@@ -1997,16 +1930,96 @@
           <w:b/>
         </w:rPr>
       </w:pPr>
-      <w:r>
-        <w:rPr>
-          <w:b/>
-          <w:noProof/>
+    </w:p>
+    <w:p>
+      <w:pPr>
+        <w:autoSpaceDE w:val="0"/>
+        <w:autoSpaceDN w:val="0"/>
+        <w:adjustRightInd w:val="0"/>
+        <w:rPr>
+          <w:b/>
+        </w:rPr>
+      </w:pPr>
+      <w:r>
+        <w:rPr>
+          <w:b/>
+        </w:rPr>
+        <w:t>Ввод некорректного количества чисел. Программа выдаёт предупреждение и прерывается.</w:t>
+      </w:r>
+    </w:p>
+    <w:p>
+      <w:pPr>
+        <w:rPr>
+          <w:b/>
+        </w:rPr>
+      </w:pPr>
+      <w:r>
+        <w:rPr>
+          <w:b/>
+        </w:rPr>
+        <w:br w:type="page"/>
+      </w:r>
+    </w:p>
+    <w:p>
+      <w:pPr>
+        <w:autoSpaceDE w:val="0"/>
+        <w:autoSpaceDN w:val="0"/>
+        <w:adjustRightInd w:val="0"/>
+        <w:rPr>
+          <w:b/>
+        </w:rPr>
+      </w:pPr>
+    </w:p>
+    <w:p>
+      <w:pPr>
+        <w:autoSpaceDE w:val="0"/>
+        <w:autoSpaceDN w:val="0"/>
+        <w:adjustRightInd w:val="0"/>
+        <w:rPr>
+          <w:b/>
+        </w:rPr>
+      </w:pPr>
+      <w:r>
+        <w:rPr>
+          <w:b/>
+        </w:rPr>
+        <w:t xml:space="preserve">Тест № </w:t>
+      </w:r>
+      <w:r>
+        <w:rPr>
+          <w:b/>
+        </w:rPr>
+        <w:t>5</w:t>
+      </w:r>
+    </w:p>
+    <w:p>
+      <w:pPr>
+        <w:autoSpaceDE w:val="0"/>
+        <w:autoSpaceDN w:val="0"/>
+        <w:adjustRightInd w:val="0"/>
+        <w:rPr>
+          <w:b/>
+        </w:rPr>
+      </w:pPr>
+    </w:p>
+    <w:p>
+      <w:pPr>
+        <w:autoSpaceDE w:val="0"/>
+        <w:autoSpaceDN w:val="0"/>
+        <w:adjustRightInd w:val="0"/>
+        <w:rPr>
+          <w:b/>
+        </w:rPr>
+      </w:pPr>
+      <w:r>
+        <w:rPr>
+          <w:b/>
         </w:rPr>
         <w:drawing>
-          <wp:inline distT="0" distB="0" distL="0" distR="0" wp14:anchorId="136DBBB1" wp14:editId="73C61FDB">
-            <wp:extent cx="4086795" cy="628738"/>
-            <wp:effectExtent l="0" t="0" r="0" b="0"/>
-            <wp:docPr id="32" name="Рисунок 32"/>
+          <wp:inline distT="0" distB="0" distL="0" distR="0" wp14:anchorId="51014AD8" wp14:editId="65958289">
+            <wp:extent cx="5940425" cy="1515745"/>
+            <wp:effectExtent l="0" t="0" r="3175" b="8255"/>
+            <wp:docPr id="5" name="Рисунок 5"/>
             <wp:cNvGraphicFramePr>
               <a:graphicFrameLocks xmlns:a="http://schemas.openxmlformats.org/drawingml/2006/main" noChangeAspect="1"/>
             </wp:cNvGraphicFramePr>
@@ -2026,7 +2039,7 @@
                   <pic:spPr>
                     <a:xfrm>
                       <a:off x="0" y="0"/>
-                      <a:ext cx="4086795" cy="628738"/>
+                      <a:ext cx="5940425" cy="1515745"/>
                     </a:xfrm>
                     <a:prstGeom prst="rect">
                       <a:avLst/>
@@ -2062,33 +2075,104 @@
         <w:rPr>
           <w:b/>
         </w:rPr>
-        <w:t>Ввод некорректного количества чисел. Программа выдаёт предупреждение и прерывается.</w:t>
-      </w:r>
-    </w:p>
-    <w:p>
-      <w:pPr>
-        <w:autoSpaceDE w:val="0"/>
-        <w:autoSpaceDN w:val="0"/>
-        <w:adjustRightInd w:val="0"/>
-        <w:rPr>
-          <w:b/>
-        </w:rPr>
-      </w:pPr>
-    </w:p>
-    <w:p>
-      <w:pPr>
-        <w:autoSpaceDE w:val="0"/>
-        <w:autoSpaceDN w:val="0"/>
-        <w:adjustRightInd w:val="0"/>
-        <w:rPr>
-          <w:b/>
-        </w:rPr>
-      </w:pPr>
-      <w:r>
-        <w:rPr>
-          <w:b/>
-        </w:rPr>
-        <w:t>Тест № 6</w:t>
+        <w:t xml:space="preserve">Ввод некорректного числа </w:t>
+      </w:r>
+      <w:r>
+        <w:rPr>
+          <w:b/>
+          <w:lang w:val="en-US"/>
+        </w:rPr>
+        <w:t>N</w:t>
+      </w:r>
+      <w:r>
+        <w:rPr>
+          <w:b/>
+        </w:rPr>
+        <w:t xml:space="preserve"> (</w:t>
+      </w:r>
+      <w:r>
+        <w:rPr>
+          <w:b/>
+        </w:rPr>
+        <w:t xml:space="preserve">числа, </w:t>
+      </w:r>
+      <w:r>
+        <w:rPr>
+          <w:b/>
+        </w:rPr>
+        <w:t>члены со степенями</w:t>
+      </w:r>
+      <w:r>
+        <w:rPr>
+          <w:b/>
+        </w:rPr>
+        <w:t>,</w:t>
+      </w:r>
+      <w:r>
+        <w:rPr>
+          <w:b/>
+        </w:rPr>
+        <w:t xml:space="preserve"> меньше</w:t>
+      </w:r>
+      <w:r>
+        <w:rPr>
+          <w:b/>
+        </w:rPr>
+        <w:t>,</w:t>
+      </w:r>
+      <w:r>
+        <w:rPr>
+          <w:b/>
+        </w:rPr>
+        <w:t xml:space="preserve"> чем это число будут удалены</w:t>
+      </w:r>
+      <w:r>
+        <w:rPr>
+          <w:b/>
+        </w:rPr>
+        <w:t>). Программа выдаёт предупреждение и прерывается.</w:t>
+      </w:r>
+    </w:p>
+    <w:p>
+      <w:pPr>
+        <w:autoSpaceDE w:val="0"/>
+        <w:autoSpaceDN w:val="0"/>
+        <w:adjustRightInd w:val="0"/>
+        <w:rPr>
+          <w:b/>
+        </w:rPr>
+      </w:pPr>
+    </w:p>
+    <w:p>
+      <w:pPr>
+        <w:autoSpaceDE w:val="0"/>
+        <w:autoSpaceDN w:val="0"/>
+        <w:adjustRightInd w:val="0"/>
+        <w:rPr>
+          <w:b/>
+        </w:rPr>
+      </w:pPr>
+    </w:p>
+    <w:p>
+      <w:pPr>
+        <w:autoSpaceDE w:val="0"/>
+        <w:autoSpaceDN w:val="0"/>
+        <w:adjustRightInd w:val="0"/>
+        <w:rPr>
+          <w:b/>
+        </w:rPr>
+      </w:pPr>
+      <w:r>
+        <w:rPr>
+          <w:b/>
+        </w:rPr>
+        <w:t xml:space="preserve">Тест № </w:t>
+      </w:r>
+      <w:r>
+        <w:rPr>
+          <w:b/>
+        </w:rPr>
+        <w:t>6</w:t>
       </w:r>
     </w:p>
     <w:p>
@@ -2116,10 +2200,10 @@
           <w:noProof/>
         </w:rPr>
         <w:drawing>
-          <wp:inline distT="0" distB="0" distL="0" distR="0" wp14:anchorId="0A950173" wp14:editId="341667D2">
-            <wp:extent cx="5940425" cy="1578610"/>
-            <wp:effectExtent l="0" t="0" r="3175" b="2540"/>
-            <wp:docPr id="35" name="Рисунок 35"/>
+          <wp:inline distT="0" distB="0" distL="0" distR="0" wp14:anchorId="273F416C" wp14:editId="4185DE15">
+            <wp:extent cx="5940425" cy="1289050"/>
+            <wp:effectExtent l="0" t="0" r="3175" b="6350"/>
+            <wp:docPr id="37" name="Рисунок 37"/>
             <wp:cNvGraphicFramePr>
               <a:graphicFrameLocks xmlns:a="http://schemas.openxmlformats.org/drawingml/2006/main" noChangeAspect="1"/>
             </wp:cNvGraphicFramePr>
@@ -2139,7 +2223,7 @@
                   <pic:spPr>
                     <a:xfrm>
                       <a:off x="0" y="0"/>
-                      <a:ext cx="5940425" cy="1578610"/>
+                      <a:ext cx="5940425" cy="1289050"/>
                     </a:xfrm>
                     <a:prstGeom prst="rect">
                       <a:avLst/>
@@ -2175,7 +2259,7 @@
         <w:rPr>
           <w:b/>
         </w:rPr>
-        <w:t xml:space="preserve">Ввод некорректного числа </w:t>
+        <w:t xml:space="preserve">Ввод числа </w:t>
       </w:r>
       <w:r>
         <w:rPr>
@@ -2188,7 +2272,13 @@
         <w:rPr>
           <w:b/>
         </w:rPr>
-        <w:t xml:space="preserve"> (</w:t>
+        <w:t xml:space="preserve"> </w:t>
+      </w:r>
+      <w:r>
+        <w:rPr>
+          <w:b/>
+        </w:rPr>
+        <w:t>(</w:t>
       </w:r>
       <w:r>
         <w:rPr>
@@ -2230,64 +2320,287 @@
         <w:rPr>
           <w:b/>
         </w:rPr>
-        <w:t>). Программа выдаёт предупреждение и прерывается.</w:t>
-      </w:r>
-    </w:p>
-    <w:p>
-      <w:pPr>
-        <w:autoSpaceDE w:val="0"/>
-        <w:autoSpaceDN w:val="0"/>
-        <w:adjustRightInd w:val="0"/>
-        <w:rPr>
-          <w:b/>
-        </w:rPr>
-      </w:pPr>
-    </w:p>
-    <w:p>
-      <w:pPr>
-        <w:autoSpaceDE w:val="0"/>
-        <w:autoSpaceDN w:val="0"/>
-        <w:adjustRightInd w:val="0"/>
-        <w:rPr>
-          <w:b/>
-        </w:rPr>
-      </w:pPr>
-      <w:r>
-        <w:rPr>
-          <w:b/>
-        </w:rPr>
-        <w:t>Тест № 7</w:t>
-      </w:r>
-    </w:p>
-    <w:p>
-      <w:pPr>
-        <w:autoSpaceDE w:val="0"/>
-        <w:autoSpaceDN w:val="0"/>
-        <w:adjustRightInd w:val="0"/>
-        <w:rPr>
-          <w:b/>
-        </w:rPr>
-      </w:pPr>
-    </w:p>
-    <w:p>
-      <w:pPr>
-        <w:autoSpaceDE w:val="0"/>
-        <w:autoSpaceDN w:val="0"/>
-        <w:adjustRightInd w:val="0"/>
-        <w:rPr>
-          <w:b/>
-        </w:rPr>
-      </w:pPr>
+        <w:t>), большего чем все степени. Программа</w:t>
+      </w:r>
+      <w:r>
+        <w:rPr>
+          <w:b/>
+        </w:rPr>
+        <w:t xml:space="preserve"> отрабатывает корректно и полностью удаляет многочлен</w:t>
+      </w:r>
+      <w:r>
+        <w:rPr>
+          <w:b/>
+        </w:rPr>
+        <w:t>.</w:t>
+      </w:r>
+    </w:p>
+    <w:p>
+      <w:pPr>
+        <w:autoSpaceDE w:val="0"/>
+        <w:autoSpaceDN w:val="0"/>
+        <w:adjustRightInd w:val="0"/>
+        <w:rPr>
+          <w:b/>
+        </w:rPr>
+      </w:pPr>
+    </w:p>
+    <w:p>
+      <w:pPr>
+        <w:autoSpaceDE w:val="0"/>
+        <w:autoSpaceDN w:val="0"/>
+        <w:adjustRightInd w:val="0"/>
+        <w:rPr>
+          <w:b/>
+        </w:rPr>
+      </w:pPr>
+    </w:p>
+    <w:p>
+      <w:pPr>
+        <w:autoSpaceDE w:val="0"/>
+        <w:autoSpaceDN w:val="0"/>
+        <w:adjustRightInd w:val="0"/>
+        <w:rPr>
+          <w:b/>
+        </w:rPr>
+      </w:pPr>
+    </w:p>
+    <w:p>
+      <w:pPr>
+        <w:autoSpaceDE w:val="0"/>
+        <w:autoSpaceDN w:val="0"/>
+        <w:adjustRightInd w:val="0"/>
+        <w:rPr>
+          <w:b/>
+        </w:rPr>
+      </w:pPr>
+    </w:p>
+    <w:p>
+      <w:pPr>
+        <w:rPr>
+          <w:b/>
+        </w:rPr>
+      </w:pPr>
+      <w:r>
+        <w:rPr>
+          <w:b/>
+        </w:rPr>
+        <w:br w:type="page"/>
+      </w:r>
+      <w:r>
+        <w:rPr>
+          <w:b/>
+        </w:rPr>
+        <w:lastRenderedPageBreak/>
+        <w:t xml:space="preserve">ВТОРАЯ ЧАСТЬ </w:t>
+      </w:r>
+      <w:r>
+        <w:rPr>
+          <w:b/>
+        </w:rPr>
+        <w:t>ЗАДАНИ</w:t>
+      </w:r>
+      <w:r>
+        <w:rPr>
+          <w:b/>
+        </w:rPr>
+        <w:t xml:space="preserve">Я. ДВУСВЯЗЫЙ СПИСОК (вариант № </w:t>
+      </w:r>
+      <w:r>
+        <w:rPr>
+          <w:b/>
+        </w:rPr>
+        <w:t>19</w:t>
+      </w:r>
+      <w:r>
+        <w:rPr>
+          <w:b/>
+        </w:rPr>
+        <w:t>)</w:t>
+      </w:r>
+      <w:r>
+        <w:rPr>
+          <w:b/>
+        </w:rPr>
+        <w:br/>
+      </w:r>
+      <w:r>
+        <w:rPr>
+          <w:b/>
+        </w:rPr>
+        <w:br/>
+      </w:r>
+      <w:r>
+        <w:rPr>
+          <w:bCs/>
+        </w:rPr>
+        <w:t>Вводится строка из строчных латинских букв, слова</w:t>
+      </w:r>
+      <w:r>
+        <w:rPr>
+          <w:b/>
+        </w:rPr>
+        <w:t xml:space="preserve"> </w:t>
+      </w:r>
+      <w:r>
+        <w:rPr>
+          <w:bCs/>
+        </w:rPr>
+        <w:t>разделены пробелами, признак конца ввода - точка.</w:t>
+      </w:r>
+      <w:r>
+        <w:rPr>
+          <w:b/>
+        </w:rPr>
+        <w:t xml:space="preserve"> </w:t>
+      </w:r>
+      <w:r>
+        <w:rPr>
+          <w:bCs/>
+        </w:rPr>
+        <w:t>При выполнении задания предложение организовать</w:t>
+      </w:r>
+      <w:r>
+        <w:rPr>
+          <w:bCs/>
+        </w:rPr>
+        <w:t xml:space="preserve"> </w:t>
+      </w:r>
+      <w:r>
+        <w:rPr>
+          <w:bCs/>
+        </w:rPr>
+        <w:t>в виде двухсвязного списка слов.</w:t>
+      </w:r>
+    </w:p>
+    <w:p>
+      <w:pPr>
+        <w:rPr>
+          <w:bCs/>
+        </w:rPr>
+      </w:pPr>
+      <w:r>
+        <w:rPr>
+          <w:bCs/>
+        </w:rPr>
+        <w:t>Программа должна содержать функции</w:t>
+      </w:r>
+      <w:r>
+        <w:rPr>
+          <w:bCs/>
+        </w:rPr>
+        <w:t xml:space="preserve"> </w:t>
+      </w:r>
+      <w:r>
+        <w:rPr>
+          <w:bCs/>
+        </w:rPr>
+        <w:t>формирования исходного списка, вывода списка</w:t>
+      </w:r>
+      <w:r>
+        <w:rPr>
+          <w:bCs/>
+        </w:rPr>
+        <w:t xml:space="preserve"> </w:t>
+      </w:r>
+      <w:r>
+        <w:rPr>
+          <w:bCs/>
+        </w:rPr>
+        <w:t>до и</w:t>
+      </w:r>
+      <w:r>
+        <w:rPr>
+          <w:bCs/>
+        </w:rPr>
+        <w:t xml:space="preserve"> </w:t>
+      </w:r>
+      <w:r>
+        <w:rPr>
+          <w:bCs/>
+        </w:rPr>
+        <w:t>после модификации и реализации непосредственно</w:t>
+      </w:r>
+      <w:r>
+        <w:rPr>
+          <w:bCs/>
+        </w:rPr>
+        <w:t xml:space="preserve"> </w:t>
+      </w:r>
+      <w:r>
+        <w:rPr>
+          <w:bCs/>
+        </w:rPr>
+        <w:t>варианта задания.</w:t>
+      </w:r>
+      <w:r>
+        <w:rPr>
+          <w:bCs/>
+        </w:rPr>
+        <w:br/>
+      </w:r>
+      <w:r>
+        <w:rPr>
+          <w:bCs/>
+        </w:rPr>
+        <w:t>Удалить из списка все слова, начинающиеся</w:t>
+      </w:r>
+    </w:p>
+    <w:p>
+      <w:pPr>
+        <w:rPr>
+          <w:bCs/>
+        </w:rPr>
+      </w:pPr>
+      <w:r>
+        <w:rPr>
+          <w:bCs/>
+        </w:rPr>
+        <w:t>с заданной буквы.</w:t>
+      </w:r>
+    </w:p>
+    <w:p>
+      <w:pPr>
+        <w:rPr>
+          <w:b/>
+        </w:rPr>
+      </w:pPr>
+      <w:r>
+        <w:rPr>
+          <w:b/>
+          <w:sz w:val="20"/>
+          <w:szCs w:val="20"/>
+        </w:rPr>
+        <w:br/>
+      </w:r>
+      <w:r>
+        <w:rPr>
+          <w:b/>
+        </w:rPr>
+        <w:t>РЕШЕНИЕ</w:t>
+      </w:r>
+      <w:r>
+        <w:rPr>
+          <w:b/>
+        </w:rPr>
+        <w:br/>
+      </w:r>
+      <w:r>
+        <w:rPr>
+          <w:b/>
+        </w:rPr>
+        <w:br/>
+      </w:r>
       <w:r>
         <w:rPr>
           <w:b/>
           <w:noProof/>
         </w:rPr>
         <w:drawing>
-          <wp:inline distT="0" distB="0" distL="0" distR="0" wp14:anchorId="273F416C" wp14:editId="4185DE15">
-            <wp:extent cx="5940425" cy="1289050"/>
-            <wp:effectExtent l="0" t="0" r="3175" b="6350"/>
-            <wp:docPr id="37" name="Рисунок 37"/>
+          <wp:inline distT="0" distB="0" distL="0" distR="0" wp14:anchorId="4526169D" wp14:editId="60953183">
+            <wp:extent cx="5940425" cy="3192780"/>
+            <wp:effectExtent l="0" t="0" r="3175" b="7620"/>
+            <wp:docPr id="38" name="Рисунок 38"/>
             <wp:cNvGraphicFramePr>
               <a:graphicFrameLocks xmlns:a="http://schemas.openxmlformats.org/drawingml/2006/main" noChangeAspect="1"/>
             </wp:cNvGraphicFramePr>
@@ -2307,7 +2620,7 @@
                   <pic:spPr>
                     <a:xfrm>
                       <a:off x="0" y="0"/>
-                      <a:ext cx="5940425" cy="1289050"/>
+                      <a:ext cx="5940425" cy="3192780"/>
                     </a:xfrm>
                     <a:prstGeom prst="rect">
                       <a:avLst/>
@@ -2322,186 +2635,10 @@
     </w:p>
     <w:p>
       <w:pPr>
-        <w:autoSpaceDE w:val="0"/>
-        <w:autoSpaceDN w:val="0"/>
-        <w:adjustRightInd w:val="0"/>
-        <w:rPr>
-          <w:b/>
-        </w:rPr>
-      </w:pPr>
-    </w:p>
-    <w:p>
-      <w:pPr>
-        <w:autoSpaceDE w:val="0"/>
-        <w:autoSpaceDN w:val="0"/>
-        <w:adjustRightInd w:val="0"/>
-        <w:rPr>
-          <w:b/>
-        </w:rPr>
-      </w:pPr>
-      <w:r>
-        <w:rPr>
-          <w:b/>
-        </w:rPr>
-        <w:t xml:space="preserve">Ввод числа </w:t>
-      </w:r>
-      <w:r>
-        <w:rPr>
-          <w:b/>
-          <w:lang w:val="en-US"/>
-        </w:rPr>
-        <w:t>N</w:t>
-      </w:r>
-      <w:r>
-        <w:rPr>
-          <w:b/>
-        </w:rPr>
-        <w:t xml:space="preserve"> </w:t>
-      </w:r>
-      <w:r>
-        <w:rPr>
-          <w:b/>
-        </w:rPr>
-        <w:t>(</w:t>
-      </w:r>
-      <w:r>
-        <w:rPr>
-          <w:b/>
-        </w:rPr>
-        <w:t xml:space="preserve">числа, </w:t>
-      </w:r>
-      <w:r>
-        <w:rPr>
-          <w:b/>
-        </w:rPr>
-        <w:t>члены со степенями</w:t>
-      </w:r>
-      <w:r>
-        <w:rPr>
-          <w:b/>
-        </w:rPr>
-        <w:t>,</w:t>
-      </w:r>
-      <w:r>
-        <w:rPr>
-          <w:b/>
-        </w:rPr>
-        <w:t xml:space="preserve"> меньше</w:t>
-      </w:r>
-      <w:r>
-        <w:rPr>
-          <w:b/>
-        </w:rPr>
-        <w:t>,</w:t>
-      </w:r>
-      <w:r>
-        <w:rPr>
-          <w:b/>
-        </w:rPr>
-        <w:t xml:space="preserve"> чем это число будут удалены</w:t>
-      </w:r>
-      <w:r>
-        <w:rPr>
-          <w:b/>
-        </w:rPr>
-        <w:t>), большего чем все степени. Программа</w:t>
-      </w:r>
-      <w:r>
-        <w:rPr>
-          <w:b/>
-        </w:rPr>
-        <w:t xml:space="preserve"> отрабатывает корректно и полностью удаляет многочлен</w:t>
-      </w:r>
-      <w:r>
-        <w:rPr>
-          <w:b/>
-        </w:rPr>
-        <w:t>.</w:t>
-      </w:r>
-    </w:p>
-    <w:p>
-      <w:pPr>
-        <w:autoSpaceDE w:val="0"/>
-        <w:autoSpaceDN w:val="0"/>
-        <w:adjustRightInd w:val="0"/>
-        <w:rPr>
-          <w:b/>
-        </w:rPr>
-      </w:pPr>
-    </w:p>
-    <w:p>
-      <w:pPr>
-        <w:autoSpaceDE w:val="0"/>
-        <w:autoSpaceDN w:val="0"/>
-        <w:adjustRightInd w:val="0"/>
-        <w:rPr>
-          <w:b/>
-        </w:rPr>
-      </w:pPr>
-    </w:p>
-    <w:p>
-      <w:pPr>
-        <w:autoSpaceDE w:val="0"/>
-        <w:autoSpaceDN w:val="0"/>
-        <w:adjustRightInd w:val="0"/>
-        <w:rPr>
-          <w:b/>
-        </w:rPr>
-      </w:pPr>
-    </w:p>
-    <w:p>
-      <w:pPr>
-        <w:autoSpaceDE w:val="0"/>
-        <w:autoSpaceDN w:val="0"/>
-        <w:adjustRightInd w:val="0"/>
-        <w:rPr>
-          <w:b/>
-        </w:rPr>
-      </w:pPr>
-    </w:p>
-    <w:p>
-      <w:pPr>
-        <w:rPr>
-          <w:b/>
-        </w:rPr>
-      </w:pPr>
-      <w:r>
-        <w:rPr>
-          <w:b/>
-        </w:rPr>
-        <w:br w:type="page"/>
-      </w:r>
-      <w:r>
-        <w:rPr>
-          <w:b/>
-        </w:rPr>
-        <w:lastRenderedPageBreak/>
-        <w:t xml:space="preserve">ВТОРАЯ ЧАСТЬ </w:t>
-      </w:r>
-      <w:r>
-        <w:rPr>
-          <w:b/>
-        </w:rPr>
-        <w:t>ЗАДАНИ</w:t>
-      </w:r>
-      <w:r>
-        <w:rPr>
-          <w:b/>
-        </w:rPr>
-        <w:t xml:space="preserve">Я. ДВУСВЯЗЫЙ СПИСОК (вариант № </w:t>
-      </w:r>
-      <w:r>
-        <w:rPr>
-          <w:b/>
-        </w:rPr>
-        <w:t>19</w:t>
-      </w:r>
-      <w:r>
-        <w:rPr>
-          <w:b/>
-        </w:rPr>
-        <w:t>)</w:t>
-      </w:r>
+        <w:rPr>
+          <w:b/>
+        </w:rPr>
+      </w:pPr>
       <w:r>
         <w:rPr>
           <w:b/>
@@ -2511,180 +2648,13 @@
       <w:r>
         <w:rPr>
           <w:b/>
-        </w:rPr>
-        <w:br/>
-      </w:r>
-      <w:r>
-        <w:rPr>
-          <w:bCs/>
-        </w:rPr>
-        <w:t>Вводится строка из строчных латинских букв, слова</w:t>
-      </w:r>
-      <w:r>
-        <w:rPr>
-          <w:b/>
-        </w:rPr>
-        <w:t xml:space="preserve"> </w:t>
-      </w:r>
-      <w:r>
-        <w:rPr>
-          <w:bCs/>
-        </w:rPr>
-        <w:t>разделены пробелами, признак конца ввода - точка.</w:t>
-      </w:r>
-      <w:r>
-        <w:rPr>
-          <w:b/>
-        </w:rPr>
-        <w:t xml:space="preserve"> </w:t>
-      </w:r>
-      <w:r>
-        <w:rPr>
-          <w:bCs/>
-        </w:rPr>
-        <w:t>При выполнении задания предложение организовать</w:t>
-      </w:r>
-      <w:r>
-        <w:rPr>
-          <w:bCs/>
-        </w:rPr>
-        <w:t xml:space="preserve"> </w:t>
-      </w:r>
-      <w:r>
-        <w:rPr>
-          <w:bCs/>
-        </w:rPr>
-        <w:t>в виде двухсвязного списка слов.</w:t>
-      </w:r>
-    </w:p>
-    <w:p>
-      <w:pPr>
-        <w:rPr>
-          <w:bCs/>
-        </w:rPr>
-      </w:pPr>
-      <w:r>
-        <w:rPr>
-          <w:bCs/>
-        </w:rPr>
-        <w:t>Программа должна содержать функции</w:t>
-      </w:r>
-      <w:r>
-        <w:rPr>
-          <w:bCs/>
-        </w:rPr>
-        <w:t xml:space="preserve"> </w:t>
-      </w:r>
-      <w:r>
-        <w:rPr>
-          <w:bCs/>
-        </w:rPr>
-        <w:t>формирования исходного списка, вывода списка</w:t>
-      </w:r>
-      <w:r>
-        <w:rPr>
-          <w:bCs/>
-        </w:rPr>
-        <w:t xml:space="preserve"> </w:t>
-      </w:r>
-      <w:r>
-        <w:rPr>
-          <w:bCs/>
-        </w:rPr>
-        <w:t>до и</w:t>
-      </w:r>
-      <w:r>
-        <w:rPr>
-          <w:bCs/>
-        </w:rPr>
-        <w:t xml:space="preserve"> </w:t>
-      </w:r>
-      <w:r>
-        <w:rPr>
-          <w:bCs/>
-        </w:rPr>
-        <w:t>после модификации и реализации непосредственно</w:t>
-      </w:r>
-      <w:r>
-        <w:rPr>
-          <w:bCs/>
-        </w:rPr>
-        <w:t xml:space="preserve"> </w:t>
-      </w:r>
-      <w:r>
-        <w:rPr>
-          <w:bCs/>
-        </w:rPr>
-        <w:t>варианта задания.</w:t>
-      </w:r>
-      <w:r>
-        <w:rPr>
-          <w:bCs/>
-        </w:rPr>
-        <w:br/>
-      </w:r>
-      <w:r>
-        <w:rPr>
-          <w:bCs/>
-        </w:rPr>
-        <w:t>Удалить из списка все слова, начинающиеся</w:t>
-      </w:r>
-    </w:p>
-    <w:p>
-      <w:pPr>
-        <w:rPr>
-          <w:bCs/>
-        </w:rPr>
-      </w:pPr>
-      <w:r>
-        <w:rPr>
-          <w:bCs/>
-        </w:rPr>
-        <w:t>с заданной буквы.</w:t>
-      </w:r>
-    </w:p>
-    <w:p>
-      <w:pPr>
-        <w:rPr>
-          <w:b/>
-        </w:rPr>
-      </w:pPr>
-      <w:r>
-        <w:rPr>
-          <w:b/>
-          <w:sz w:val="20"/>
-          <w:szCs w:val="20"/>
-        </w:rPr>
-        <w:br/>
-      </w:r>
-      <w:r>
-        <w:rPr>
-          <w:b/>
-        </w:rPr>
-        <w:t>РЕШЕНИЕ</w:t>
-      </w:r>
-      <w:r>
-        <w:rPr>
-          <w:b/>
-        </w:rPr>
-        <w:br/>
-      </w:r>
-      <w:r>
-        <w:rPr>
-          <w:b/>
-        </w:rPr>
-        <w:br/>
-      </w:r>
-      <w:r>
-        <w:rPr>
-          <w:b/>
           <w:noProof/>
         </w:rPr>
         <w:drawing>
-          <wp:inline distT="0" distB="0" distL="0" distR="0" wp14:anchorId="4526169D" wp14:editId="60953183">
+          <wp:inline distT="0" distB="0" distL="0" distR="0" wp14:anchorId="6D460831" wp14:editId="68471215">
             <wp:extent cx="5940425" cy="3192780"/>
             <wp:effectExtent l="0" t="0" r="3175" b="7620"/>
-            <wp:docPr id="38" name="Рисунок 38"/>
+            <wp:docPr id="42" name="Рисунок 42"/>
             <wp:cNvGraphicFramePr>
               <a:graphicFrameLocks xmlns:a="http://schemas.openxmlformats.org/drawingml/2006/main" noChangeAspect="1"/>
             </wp:cNvGraphicFramePr>
@@ -2726,19 +2696,14 @@
       <w:r>
         <w:rPr>
           <w:b/>
-        </w:rPr>
-        <w:br/>
-      </w:r>
-      <w:r>
-        <w:rPr>
-          <w:b/>
           <w:noProof/>
         </w:rPr>
+        <w:lastRenderedPageBreak/>
         <w:drawing>
-          <wp:inline distT="0" distB="0" distL="0" distR="0" wp14:anchorId="6D460831" wp14:editId="68471215">
+          <wp:inline distT="0" distB="0" distL="0" distR="0" wp14:anchorId="44832F99" wp14:editId="326E4D6D">
             <wp:extent cx="5940425" cy="3192780"/>
             <wp:effectExtent l="0" t="0" r="3175" b="7620"/>
-            <wp:docPr id="42" name="Рисунок 42"/>
+            <wp:docPr id="43" name="Рисунок 43"/>
             <wp:cNvGraphicFramePr>
               <a:graphicFrameLocks xmlns:a="http://schemas.openxmlformats.org/drawingml/2006/main" noChangeAspect="1"/>
             </wp:cNvGraphicFramePr>
@@ -2777,17 +2742,29 @@
           <w:b/>
         </w:rPr>
       </w:pPr>
+    </w:p>
+    <w:p>
+      <w:pPr>
+        <w:rPr>
+          <w:b/>
+        </w:rPr>
+      </w:pPr>
+      <w:r>
+        <w:rPr>
+          <w:b/>
+        </w:rPr>
+        <w:br/>
+      </w:r>
       <w:r>
         <w:rPr>
           <w:b/>
           <w:noProof/>
         </w:rPr>
-        <w:lastRenderedPageBreak/>
         <w:drawing>
-          <wp:inline distT="0" distB="0" distL="0" distR="0" wp14:anchorId="44832F99" wp14:editId="326E4D6D">
+          <wp:inline distT="0" distB="0" distL="0" distR="0" wp14:anchorId="1B7B12A2" wp14:editId="342877CE">
             <wp:extent cx="5940425" cy="3192780"/>
             <wp:effectExtent l="0" t="0" r="3175" b="7620"/>
-            <wp:docPr id="43" name="Рисунок 43"/>
+            <wp:docPr id="44" name="Рисунок 44"/>
             <wp:cNvGraphicFramePr>
               <a:graphicFrameLocks xmlns:a="http://schemas.openxmlformats.org/drawingml/2006/main" noChangeAspect="1"/>
             </wp:cNvGraphicFramePr>
@@ -2819,36 +2796,187 @@
           </wp:inline>
         </w:drawing>
       </w:r>
-    </w:p>
-    <w:p>
-      <w:pPr>
-        <w:rPr>
-          <w:b/>
-        </w:rPr>
-      </w:pPr>
-    </w:p>
-    <w:p>
-      <w:pPr>
-        <w:rPr>
-          <w:b/>
-        </w:rPr>
-      </w:pPr>
       <w:r>
         <w:rPr>
           <w:b/>
         </w:rPr>
         <w:br/>
       </w:r>
+    </w:p>
+    <w:p>
+      <w:pPr>
+        <w:autoSpaceDE w:val="0"/>
+        <w:autoSpaceDN w:val="0"/>
+        <w:adjustRightInd w:val="0"/>
+        <w:rPr>
+          <w:b/>
+        </w:rPr>
+      </w:pPr>
+    </w:p>
+    <w:p>
+      <w:pPr>
+        <w:autoSpaceDE w:val="0"/>
+        <w:autoSpaceDN w:val="0"/>
+        <w:adjustRightInd w:val="0"/>
+        <w:rPr>
+          <w:b/>
+        </w:rPr>
+      </w:pPr>
+    </w:p>
+    <w:p>
+      <w:pPr>
+        <w:autoSpaceDE w:val="0"/>
+        <w:autoSpaceDN w:val="0"/>
+        <w:adjustRightInd w:val="0"/>
+        <w:rPr>
+          <w:b/>
+        </w:rPr>
+      </w:pPr>
+    </w:p>
+    <w:p>
+      <w:pPr>
+        <w:autoSpaceDE w:val="0"/>
+        <w:autoSpaceDN w:val="0"/>
+        <w:adjustRightInd w:val="0"/>
+        <w:rPr>
+          <w:b/>
+        </w:rPr>
+      </w:pPr>
+    </w:p>
+    <w:p>
+      <w:pPr>
+        <w:autoSpaceDE w:val="0"/>
+        <w:autoSpaceDN w:val="0"/>
+        <w:adjustRightInd w:val="0"/>
+        <w:rPr>
+          <w:b/>
+        </w:rPr>
+      </w:pPr>
+    </w:p>
+    <w:p>
+      <w:pPr>
+        <w:autoSpaceDE w:val="0"/>
+        <w:autoSpaceDN w:val="0"/>
+        <w:adjustRightInd w:val="0"/>
+        <w:rPr>
+          <w:b/>
+        </w:rPr>
+      </w:pPr>
+    </w:p>
+    <w:p>
+      <w:pPr>
+        <w:autoSpaceDE w:val="0"/>
+        <w:autoSpaceDN w:val="0"/>
+        <w:adjustRightInd w:val="0"/>
+        <w:rPr>
+          <w:b/>
+        </w:rPr>
+      </w:pPr>
+    </w:p>
+    <w:p>
+      <w:pPr>
+        <w:rPr>
+          <w:b/>
+        </w:rPr>
+      </w:pPr>
+      <w:r>
+        <w:rPr>
+          <w:b/>
+        </w:rPr>
+        <w:br w:type="page"/>
+      </w:r>
+    </w:p>
+    <w:p>
+      <w:pPr>
+        <w:autoSpaceDE w:val="0"/>
+        <w:autoSpaceDN w:val="0"/>
+        <w:adjustRightInd w:val="0"/>
+        <w:rPr>
+          <w:b/>
+        </w:rPr>
+      </w:pPr>
+    </w:p>
+    <w:p>
+      <w:pPr>
+        <w:autoSpaceDE w:val="0"/>
+        <w:autoSpaceDN w:val="0"/>
+        <w:adjustRightInd w:val="0"/>
+        <w:rPr>
+          <w:b/>
+        </w:rPr>
+      </w:pPr>
+    </w:p>
+    <w:p>
+      <w:pPr>
+        <w:autoSpaceDE w:val="0"/>
+        <w:autoSpaceDN w:val="0"/>
+        <w:adjustRightInd w:val="0"/>
+        <w:rPr>
+          <w:b/>
+        </w:rPr>
+      </w:pPr>
+      <w:r>
+        <w:rPr>
+          <w:b/>
+        </w:rPr>
+        <w:t xml:space="preserve">ТЕСТЫ </w:t>
+      </w:r>
+    </w:p>
+    <w:p>
+      <w:pPr>
+        <w:autoSpaceDE w:val="0"/>
+        <w:autoSpaceDN w:val="0"/>
+        <w:adjustRightInd w:val="0"/>
+        <w:rPr>
+          <w:b/>
+        </w:rPr>
+      </w:pPr>
+    </w:p>
+    <w:p>
+      <w:pPr>
+        <w:autoSpaceDE w:val="0"/>
+        <w:autoSpaceDN w:val="0"/>
+        <w:adjustRightInd w:val="0"/>
+        <w:rPr>
+          <w:b/>
+        </w:rPr>
+      </w:pPr>
+      <w:r>
+        <w:rPr>
+          <w:b/>
+        </w:rPr>
+        <w:t>Тест №1</w:t>
+      </w:r>
+    </w:p>
+    <w:p>
+      <w:pPr>
+        <w:autoSpaceDE w:val="0"/>
+        <w:autoSpaceDN w:val="0"/>
+        <w:adjustRightInd w:val="0"/>
+        <w:rPr>
+          <w:b/>
+        </w:rPr>
+      </w:pPr>
+    </w:p>
+    <w:p>
+      <w:pPr>
+        <w:autoSpaceDE w:val="0"/>
+        <w:autoSpaceDN w:val="0"/>
+        <w:adjustRightInd w:val="0"/>
+        <w:rPr>
+          <w:b/>
+        </w:rPr>
+      </w:pPr>
       <w:r>
         <w:rPr>
           <w:b/>
           <w:noProof/>
         </w:rPr>
         <w:drawing>
-          <wp:inline distT="0" distB="0" distL="0" distR="0" wp14:anchorId="1B7B12A2" wp14:editId="342877CE">
-            <wp:extent cx="5940425" cy="3192780"/>
-            <wp:effectExtent l="0" t="0" r="3175" b="7620"/>
-            <wp:docPr id="44" name="Рисунок 44"/>
+          <wp:inline distT="0" distB="0" distL="0" distR="0" wp14:anchorId="30460FEE" wp14:editId="0ADDF61B">
+            <wp:extent cx="5344271" cy="905001"/>
+            <wp:effectExtent l="0" t="0" r="8890" b="9525"/>
+            <wp:docPr id="45" name="Рисунок 45"/>
             <wp:cNvGraphicFramePr>
               <a:graphicFrameLocks xmlns:a="http://schemas.openxmlformats.org/drawingml/2006/main" noChangeAspect="1"/>
             </wp:cNvGraphicFramePr>
@@ -2868,7 +2996,7 @@
                   <pic:spPr>
                     <a:xfrm>
                       <a:off x="0" y="0"/>
-                      <a:ext cx="5940425" cy="3192780"/>
+                      <a:ext cx="5344271" cy="905001"/>
                     </a:xfrm>
                     <a:prstGeom prst="rect">
                       <a:avLst/>
@@ -2880,187 +3008,89 @@
           </wp:inline>
         </w:drawing>
       </w:r>
-      <w:r>
-        <w:rPr>
-          <w:b/>
+    </w:p>
+    <w:p/>
+    <w:p>
+      <w:pPr>
+        <w:autoSpaceDE w:val="0"/>
+        <w:autoSpaceDN w:val="0"/>
+        <w:adjustRightInd w:val="0"/>
+        <w:rPr>
+          <w:b/>
+        </w:rPr>
+      </w:pPr>
+      <w:r>
+        <w:rPr>
+          <w:b/>
+        </w:rPr>
+        <w:t>Ввод без ошибок. Стандартная работа программы.</w:t>
+      </w:r>
+    </w:p>
+    <w:p>
+      <w:pPr>
+        <w:tabs>
+          <w:tab w:val="left" w:pos="965"/>
+        </w:tabs>
+        <w:rPr>
+          <w:b/>
+        </w:rPr>
+      </w:pPr>
+      <w:r>
+        <w:rPr>
+          <w:b/>
+          <w:sz w:val="20"/>
+          <w:szCs w:val="20"/>
         </w:rPr>
         <w:br/>
       </w:r>
-    </w:p>
-    <w:p>
-      <w:pPr>
-        <w:autoSpaceDE w:val="0"/>
-        <w:autoSpaceDN w:val="0"/>
-        <w:adjustRightInd w:val="0"/>
-        <w:rPr>
-          <w:b/>
-        </w:rPr>
-      </w:pPr>
-    </w:p>
-    <w:p>
-      <w:pPr>
-        <w:autoSpaceDE w:val="0"/>
-        <w:autoSpaceDN w:val="0"/>
-        <w:adjustRightInd w:val="0"/>
-        <w:rPr>
-          <w:b/>
-        </w:rPr>
-      </w:pPr>
-    </w:p>
-    <w:p>
-      <w:pPr>
-        <w:autoSpaceDE w:val="0"/>
-        <w:autoSpaceDN w:val="0"/>
-        <w:adjustRightInd w:val="0"/>
-        <w:rPr>
-          <w:b/>
-        </w:rPr>
-      </w:pPr>
-    </w:p>
-    <w:p>
-      <w:pPr>
-        <w:autoSpaceDE w:val="0"/>
-        <w:autoSpaceDN w:val="0"/>
-        <w:adjustRightInd w:val="0"/>
-        <w:rPr>
-          <w:b/>
-        </w:rPr>
-      </w:pPr>
-    </w:p>
-    <w:p>
-      <w:pPr>
-        <w:autoSpaceDE w:val="0"/>
-        <w:autoSpaceDN w:val="0"/>
-        <w:adjustRightInd w:val="0"/>
-        <w:rPr>
-          <w:b/>
-        </w:rPr>
-      </w:pPr>
-    </w:p>
-    <w:p>
-      <w:pPr>
-        <w:autoSpaceDE w:val="0"/>
-        <w:autoSpaceDN w:val="0"/>
-        <w:adjustRightInd w:val="0"/>
-        <w:rPr>
-          <w:b/>
-        </w:rPr>
-      </w:pPr>
-    </w:p>
-    <w:p>
-      <w:pPr>
-        <w:autoSpaceDE w:val="0"/>
-        <w:autoSpaceDN w:val="0"/>
-        <w:adjustRightInd w:val="0"/>
-        <w:rPr>
-          <w:b/>
-        </w:rPr>
-      </w:pPr>
-    </w:p>
-    <w:p>
-      <w:pPr>
-        <w:rPr>
-          <w:b/>
-        </w:rPr>
-      </w:pPr>
-      <w:r>
-        <w:rPr>
-          <w:b/>
-        </w:rPr>
-        <w:br w:type="page"/>
-      </w:r>
-    </w:p>
-    <w:p>
-      <w:pPr>
-        <w:autoSpaceDE w:val="0"/>
-        <w:autoSpaceDN w:val="0"/>
-        <w:adjustRightInd w:val="0"/>
-        <w:rPr>
-          <w:b/>
-        </w:rPr>
-      </w:pPr>
-    </w:p>
-    <w:p>
-      <w:pPr>
-        <w:autoSpaceDE w:val="0"/>
-        <w:autoSpaceDN w:val="0"/>
-        <w:adjustRightInd w:val="0"/>
-        <w:rPr>
-          <w:b/>
-        </w:rPr>
-      </w:pPr>
-    </w:p>
-    <w:p>
-      <w:pPr>
-        <w:autoSpaceDE w:val="0"/>
-        <w:autoSpaceDN w:val="0"/>
-        <w:adjustRightInd w:val="0"/>
-        <w:rPr>
-          <w:b/>
-        </w:rPr>
-      </w:pPr>
-      <w:r>
-        <w:rPr>
-          <w:b/>
-        </w:rPr>
-        <w:t xml:space="preserve">ТЕСТЫ </w:t>
-      </w:r>
-    </w:p>
-    <w:p>
-      <w:pPr>
-        <w:autoSpaceDE w:val="0"/>
-        <w:autoSpaceDN w:val="0"/>
-        <w:adjustRightInd w:val="0"/>
-        <w:rPr>
-          <w:b/>
-        </w:rPr>
-      </w:pPr>
-    </w:p>
-    <w:p>
-      <w:pPr>
-        <w:autoSpaceDE w:val="0"/>
-        <w:autoSpaceDN w:val="0"/>
-        <w:adjustRightInd w:val="0"/>
-        <w:rPr>
-          <w:b/>
-        </w:rPr>
-      </w:pPr>
-      <w:r>
-        <w:rPr>
-          <w:b/>
-        </w:rPr>
-        <w:t>Тест №1</w:t>
-      </w:r>
-    </w:p>
-    <w:p>
-      <w:pPr>
-        <w:autoSpaceDE w:val="0"/>
-        <w:autoSpaceDN w:val="0"/>
-        <w:adjustRightInd w:val="0"/>
-        <w:rPr>
-          <w:b/>
-        </w:rPr>
-      </w:pPr>
-    </w:p>
-    <w:p>
-      <w:pPr>
-        <w:autoSpaceDE w:val="0"/>
-        <w:autoSpaceDN w:val="0"/>
-        <w:adjustRightInd w:val="0"/>
-        <w:rPr>
-          <w:b/>
-        </w:rPr>
-      </w:pPr>
-      <w:r>
-        <w:rPr>
-          <w:b/>
+      <w:r>
+        <w:rPr>
+          <w:b/>
+        </w:rPr>
+        <w:t>Тест №</w:t>
+      </w:r>
+      <w:r>
+        <w:rPr>
+          <w:b/>
+        </w:rPr>
+        <w:t>2</w:t>
+      </w:r>
+    </w:p>
+    <w:p>
+      <w:pPr>
+        <w:tabs>
+          <w:tab w:val="left" w:pos="965"/>
+        </w:tabs>
+        <w:jc w:val="both"/>
+        <w:rPr>
+          <w:b/>
+        </w:rPr>
+      </w:pPr>
+    </w:p>
+    <w:p>
+      <w:pPr>
+        <w:tabs>
+          <w:tab w:val="left" w:pos="965"/>
+        </w:tabs>
+        <w:jc w:val="both"/>
+        <w:rPr>
+          <w:sz w:val="20"/>
+          <w:szCs w:val="20"/>
+          <w:lang w:val="en-US"/>
+        </w:rPr>
+      </w:pPr>
+      <w:r>
+        <w:rPr>
           <w:noProof/>
+          <w:sz w:val="20"/>
+          <w:szCs w:val="20"/>
+          <w:lang w:val="en-US"/>
         </w:rPr>
         <w:drawing>
-          <wp:inline distT="0" distB="0" distL="0" distR="0" wp14:anchorId="30460FEE" wp14:editId="0ADDF61B">
-            <wp:extent cx="5344271" cy="905001"/>
-            <wp:effectExtent l="0" t="0" r="8890" b="9525"/>
-            <wp:docPr id="45" name="Рисунок 45"/>
+          <wp:inline distT="0" distB="0" distL="0" distR="0" wp14:anchorId="4C2EDF7F" wp14:editId="3D40F22A">
+            <wp:extent cx="5782482" cy="857370"/>
+            <wp:effectExtent l="0" t="0" r="0" b="0"/>
+            <wp:docPr id="46" name="Рисунок 46"/>
             <wp:cNvGraphicFramePr>
               <a:graphicFrameLocks xmlns:a="http://schemas.openxmlformats.org/drawingml/2006/main" noChangeAspect="1"/>
             </wp:cNvGraphicFramePr>
@@ -3080,7 +3110,7 @@
                   <pic:spPr>
                     <a:xfrm>
                       <a:off x="0" y="0"/>
-                      <a:ext cx="5344271" cy="905001"/>
+                      <a:ext cx="5782482" cy="857370"/>
                     </a:xfrm>
                     <a:prstGeom prst="rect">
                       <a:avLst/>
@@ -3093,23 +3123,6 @@
         </w:drawing>
       </w:r>
     </w:p>
-    <w:p/>
-    <w:p>
-      <w:pPr>
-        <w:autoSpaceDE w:val="0"/>
-        <w:autoSpaceDN w:val="0"/>
-        <w:adjustRightInd w:val="0"/>
-        <w:rPr>
-          <w:b/>
-        </w:rPr>
-      </w:pPr>
-      <w:r>
-        <w:rPr>
-          <w:b/>
-        </w:rPr>
-        <w:t>Ввод без ошибок. Стандартная работа программы.</w:t>
-      </w:r>
-    </w:p>
     <w:p>
       <w:pPr>
         <w:tabs>
@@ -3117,27 +3130,56 @@
         </w:tabs>
         <w:rPr>
           <w:b/>
-        </w:rPr>
-      </w:pPr>
-      <w:r>
-        <w:rPr>
-          <w:b/>
           <w:sz w:val="20"/>
           <w:szCs w:val="20"/>
         </w:rPr>
+      </w:pPr>
+    </w:p>
+    <w:p>
+      <w:pPr>
+        <w:tabs>
+          <w:tab w:val="left" w:pos="965"/>
+        </w:tabs>
+        <w:rPr>
+          <w:b/>
+        </w:rPr>
+      </w:pPr>
+      <w:r>
+        <w:rPr>
+          <w:b/>
+        </w:rPr>
+        <w:t>Ввод без слов, начинающихся с заданной буквы</w:t>
+      </w:r>
+      <w:r>
+        <w:rPr>
+          <w:b/>
+        </w:rPr>
+        <w:t>.</w:t>
+      </w:r>
+      <w:r>
+        <w:rPr>
+          <w:b/>
+        </w:rPr>
+        <w:t xml:space="preserve"> </w:t>
+      </w:r>
+      <w:r>
+        <w:rPr>
+          <w:b/>
+        </w:rPr>
+        <w:t>Программа отрабатывает корректно, не изменяет строку.</w:t>
+      </w:r>
+      <w:r>
+        <w:rPr>
+          <w:b/>
+        </w:rPr>
         <w:br/>
       </w:r>
       <w:r>
         <w:rPr>
           <w:b/>
         </w:rPr>
-        <w:t>Тест №</w:t>
-      </w:r>
-      <w:r>
-        <w:rPr>
-          <w:b/>
-        </w:rPr>
-        <w:t>2</w:t>
+        <w:br/>
+        <w:t>Тест №3</w:t>
       </w:r>
     </w:p>
     <w:p>
@@ -3171,10 +3213,10 @@
           <w:lang w:val="en-US"/>
         </w:rPr>
         <w:drawing>
-          <wp:inline distT="0" distB="0" distL="0" distR="0" wp14:anchorId="4C2EDF7F" wp14:editId="3D40F22A">
-            <wp:extent cx="5782482" cy="857370"/>
-            <wp:effectExtent l="0" t="0" r="0" b="0"/>
-            <wp:docPr id="46" name="Рисунок 46"/>
+          <wp:inline distT="0" distB="0" distL="0" distR="0" wp14:anchorId="22687C17" wp14:editId="47166357">
+            <wp:extent cx="5940425" cy="322580"/>
+            <wp:effectExtent l="0" t="0" r="3175" b="1270"/>
+            <wp:docPr id="48" name="Рисунок 48"/>
             <wp:cNvGraphicFramePr>
               <a:graphicFrameLocks xmlns:a="http://schemas.openxmlformats.org/drawingml/2006/main" noChangeAspect="1"/>
             </wp:cNvGraphicFramePr>
@@ -3194,7 +3236,7 @@
                   <pic:spPr>
                     <a:xfrm>
                       <a:off x="0" y="0"/>
-                      <a:ext cx="5782482" cy="857370"/>
+                      <a:ext cx="5940425" cy="322580"/>
                     </a:xfrm>
                     <a:prstGeom prst="rect">
                       <a:avLst/>
@@ -3232,13 +3274,13 @@
         <w:rPr>
           <w:b/>
         </w:rPr>
-        <w:t>Ввод без слов, начинающихся с заданной буквы</w:t>
-      </w:r>
-      <w:r>
-        <w:rPr>
-          <w:b/>
-        </w:rPr>
-        <w:t>.</w:t>
+        <w:t xml:space="preserve">Ввод без </w:t>
+      </w:r>
+      <w:r>
+        <w:rPr>
+          <w:b/>
+        </w:rPr>
+        <w:t>точки.</w:t>
       </w:r>
       <w:r>
         <w:rPr>
@@ -3250,20 +3292,33 @@
         <w:rPr>
           <w:b/>
         </w:rPr>
-        <w:t>Программа отрабатывает корректно, не изменяет строку.</w:t>
-      </w:r>
-      <w:r>
-        <w:rPr>
-          <w:b/>
-        </w:rPr>
-        <w:br/>
-      </w:r>
-      <w:r>
-        <w:rPr>
-          <w:b/>
-        </w:rPr>
-        <w:br/>
-        <w:t>Тест №3</w:t>
+        <w:t>Программа выдаёт предупреждение и прерывается.</w:t>
+      </w:r>
+    </w:p>
+    <w:p>
+      <w:pPr>
+        <w:tabs>
+          <w:tab w:val="left" w:pos="965"/>
+        </w:tabs>
+        <w:rPr>
+          <w:b/>
+        </w:rPr>
+      </w:pPr>
+    </w:p>
+    <w:p>
+      <w:pPr>
+        <w:tabs>
+          <w:tab w:val="left" w:pos="965"/>
+        </w:tabs>
+        <w:rPr>
+          <w:b/>
+        </w:rPr>
+      </w:pPr>
+      <w:r>
+        <w:rPr>
+          <w:b/>
+        </w:rPr>
+        <w:t>Тест №4</w:t>
       </w:r>
     </w:p>
     <w:p>
@@ -3297,10 +3352,10 @@
           <w:lang w:val="en-US"/>
         </w:rPr>
         <w:drawing>
-          <wp:inline distT="0" distB="0" distL="0" distR="0" wp14:anchorId="22687C17" wp14:editId="47166357">
-            <wp:extent cx="5940425" cy="322580"/>
-            <wp:effectExtent l="0" t="0" r="3175" b="1270"/>
-            <wp:docPr id="48" name="Рисунок 48"/>
+          <wp:inline distT="0" distB="0" distL="0" distR="0" wp14:anchorId="61561D5F" wp14:editId="17BE7B04">
+            <wp:extent cx="5940425" cy="245745"/>
+            <wp:effectExtent l="0" t="0" r="3175" b="1905"/>
+            <wp:docPr id="50" name="Рисунок 50"/>
             <wp:cNvGraphicFramePr>
               <a:graphicFrameLocks xmlns:a="http://schemas.openxmlformats.org/drawingml/2006/main" noChangeAspect="1"/>
             </wp:cNvGraphicFramePr>
@@ -3320,7 +3375,7 @@
                   <pic:spPr>
                     <a:xfrm>
                       <a:off x="0" y="0"/>
-                      <a:ext cx="5940425" cy="322580"/>
+                      <a:ext cx="5940425" cy="245745"/>
                     </a:xfrm>
                     <a:prstGeom prst="rect">
                       <a:avLst/>
@@ -3338,8 +3393,8 @@
         <w:tabs>
           <w:tab w:val="left" w:pos="965"/>
         </w:tabs>
-        <w:rPr>
-          <w:b/>
+        <w:jc w:val="both"/>
+        <w:rPr>
           <w:sz w:val="20"/>
           <w:szCs w:val="20"/>
         </w:rPr>
@@ -3352,80 +3407,8 @@
         </w:tabs>
         <w:rPr>
           <w:b/>
-        </w:rPr>
-      </w:pPr>
-      <w:r>
-        <w:rPr>
-          <w:b/>
-        </w:rPr>
-        <w:t xml:space="preserve">Ввод без </w:t>
-      </w:r>
-      <w:r>
-        <w:rPr>
-          <w:b/>
-        </w:rPr>
-        <w:t>точки.</w:t>
-      </w:r>
-      <w:r>
-        <w:rPr>
-          <w:b/>
-        </w:rPr>
-        <w:t xml:space="preserve"> </w:t>
-      </w:r>
-      <w:r>
-        <w:rPr>
-          <w:b/>
-        </w:rPr>
-        <w:t>Программа выдаёт предупреждение и прерывается.</w:t>
-      </w:r>
-    </w:p>
-    <w:p>
-      <w:pPr>
-        <w:tabs>
-          <w:tab w:val="left" w:pos="965"/>
-        </w:tabs>
-        <w:rPr>
-          <w:b/>
-        </w:rPr>
-      </w:pPr>
-    </w:p>
-    <w:p>
-      <w:pPr>
-        <w:tabs>
-          <w:tab w:val="left" w:pos="965"/>
-        </w:tabs>
-        <w:rPr>
-          <w:b/>
-        </w:rPr>
-      </w:pPr>
-      <w:r>
-        <w:rPr>
-          <w:b/>
-        </w:rPr>
-        <w:t>Тест №4</w:t>
-      </w:r>
-    </w:p>
-    <w:p>
-      <w:pPr>
-        <w:tabs>
-          <w:tab w:val="left" w:pos="965"/>
-        </w:tabs>
-        <w:jc w:val="both"/>
-        <w:rPr>
-          <w:b/>
-        </w:rPr>
-      </w:pPr>
-    </w:p>
-    <w:p>
-      <w:pPr>
-        <w:tabs>
-          <w:tab w:val="left" w:pos="965"/>
-        </w:tabs>
-        <w:jc w:val="both"/>
-        <w:rPr>
           <w:sz w:val="20"/>
           <w:szCs w:val="20"/>
-          <w:lang w:val="en-US"/>
         </w:rPr>
       </w:pPr>
       <w:r>
@@ -3433,13 +3416,12 @@
           <w:noProof/>
           <w:sz w:val="20"/>
           <w:szCs w:val="20"/>
-          <w:lang w:val="en-US"/>
         </w:rPr>
         <w:drawing>
-          <wp:inline distT="0" distB="0" distL="0" distR="0" wp14:anchorId="61561D5F" wp14:editId="17BE7B04">
-            <wp:extent cx="5940425" cy="245745"/>
-            <wp:effectExtent l="0" t="0" r="3175" b="1905"/>
-            <wp:docPr id="50" name="Рисунок 50"/>
+          <wp:inline distT="0" distB="0" distL="0" distR="0" wp14:anchorId="24612E2B" wp14:editId="3C7FA440">
+            <wp:extent cx="5940425" cy="266700"/>
+            <wp:effectExtent l="0" t="0" r="3175" b="0"/>
+            <wp:docPr id="51" name="Рисунок 51"/>
             <wp:cNvGraphicFramePr>
               <a:graphicFrameLocks xmlns:a="http://schemas.openxmlformats.org/drawingml/2006/main" noChangeAspect="1"/>
             </wp:cNvGraphicFramePr>
@@ -3459,7 +3441,7 @@
                   <pic:spPr>
                     <a:xfrm>
                       <a:off x="0" y="0"/>
-                      <a:ext cx="5940425" cy="245745"/>
+                      <a:ext cx="5940425" cy="266700"/>
                     </a:xfrm>
                     <a:prstGeom prst="rect">
                       <a:avLst/>
@@ -3477,8 +3459,8 @@
         <w:tabs>
           <w:tab w:val="left" w:pos="965"/>
         </w:tabs>
-        <w:jc w:val="both"/>
-        <w:rPr>
+        <w:rPr>
+          <w:b/>
           <w:sz w:val="20"/>
           <w:szCs w:val="20"/>
         </w:rPr>
@@ -3493,19 +3475,22 @@
           <w:b/>
           <w:sz w:val="20"/>
           <w:szCs w:val="20"/>
-        </w:rPr>
-      </w:pPr>
-      <w:r>
-        <w:rPr>
+          <w:lang w:val="en-US"/>
+        </w:rPr>
+      </w:pPr>
+      <w:r>
+        <w:rPr>
+          <w:b/>
           <w:noProof/>
           <w:sz w:val="20"/>
           <w:szCs w:val="20"/>
+          <w:lang w:val="en-US"/>
         </w:rPr>
         <w:drawing>
-          <wp:inline distT="0" distB="0" distL="0" distR="0" wp14:anchorId="24612E2B" wp14:editId="3C7FA440">
-            <wp:extent cx="5940425" cy="266700"/>
+          <wp:inline distT="0" distB="0" distL="0" distR="0" wp14:anchorId="0DEE1A2E" wp14:editId="34B45C4F">
+            <wp:extent cx="5940425" cy="307975"/>
             <wp:effectExtent l="0" t="0" r="3175" b="0"/>
-            <wp:docPr id="51" name="Рисунок 51"/>
+            <wp:docPr id="52" name="Рисунок 52"/>
             <wp:cNvGraphicFramePr>
               <a:graphicFrameLocks xmlns:a="http://schemas.openxmlformats.org/drawingml/2006/main" noChangeAspect="1"/>
             </wp:cNvGraphicFramePr>
@@ -3525,7 +3510,7 @@
                   <pic:spPr>
                     <a:xfrm>
                       <a:off x="0" y="0"/>
-                      <a:ext cx="5940425" cy="266700"/>
+                      <a:ext cx="5940425" cy="307975"/>
                     </a:xfrm>
                     <a:prstGeom prst="rect">
                       <a:avLst/>
@@ -3547,6 +3532,7 @@
           <w:b/>
           <w:sz w:val="20"/>
           <w:szCs w:val="20"/>
+          <w:lang w:val="en-US"/>
         </w:rPr>
       </w:pPr>
     </w:p>
@@ -3571,10 +3557,10 @@
           <w:lang w:val="en-US"/>
         </w:rPr>
         <w:drawing>
-          <wp:inline distT="0" distB="0" distL="0" distR="0" wp14:anchorId="0DEE1A2E" wp14:editId="34B45C4F">
-            <wp:extent cx="5940425" cy="307975"/>
+          <wp:inline distT="0" distB="0" distL="0" distR="0" wp14:anchorId="1103A592" wp14:editId="2049D1E9">
+            <wp:extent cx="5940425" cy="294005"/>
             <wp:effectExtent l="0" t="0" r="3175" b="0"/>
-            <wp:docPr id="52" name="Рисунок 52"/>
+            <wp:docPr id="53" name="Рисунок 53"/>
             <wp:cNvGraphicFramePr>
               <a:graphicFrameLocks xmlns:a="http://schemas.openxmlformats.org/drawingml/2006/main" noChangeAspect="1"/>
             </wp:cNvGraphicFramePr>
@@ -3594,76 +3580,6 @@
                   <pic:spPr>
                     <a:xfrm>
                       <a:off x="0" y="0"/>
-                      <a:ext cx="5940425" cy="307975"/>
-                    </a:xfrm>
-                    <a:prstGeom prst="rect">
-                      <a:avLst/>
-                    </a:prstGeom>
-                  </pic:spPr>
-                </pic:pic>
-              </a:graphicData>
-            </a:graphic>
-          </wp:inline>
-        </w:drawing>
-      </w:r>
-    </w:p>
-    <w:p>
-      <w:pPr>
-        <w:tabs>
-          <w:tab w:val="left" w:pos="965"/>
-        </w:tabs>
-        <w:rPr>
-          <w:b/>
-          <w:sz w:val="20"/>
-          <w:szCs w:val="20"/>
-          <w:lang w:val="en-US"/>
-        </w:rPr>
-      </w:pPr>
-    </w:p>
-    <w:p>
-      <w:pPr>
-        <w:tabs>
-          <w:tab w:val="left" w:pos="965"/>
-        </w:tabs>
-        <w:rPr>
-          <w:b/>
-          <w:sz w:val="20"/>
-          <w:szCs w:val="20"/>
-          <w:lang w:val="en-US"/>
-        </w:rPr>
-      </w:pPr>
-      <w:r>
-        <w:rPr>
-          <w:b/>
-          <w:noProof/>
-          <w:sz w:val="20"/>
-          <w:szCs w:val="20"/>
-          <w:lang w:val="en-US"/>
-        </w:rPr>
-        <w:drawing>
-          <wp:inline distT="0" distB="0" distL="0" distR="0" wp14:anchorId="1103A592" wp14:editId="2049D1E9">
-            <wp:extent cx="5940425" cy="294005"/>
-            <wp:effectExtent l="0" t="0" r="3175" b="0"/>
-            <wp:docPr id="53" name="Рисунок 53"/>
-            <wp:cNvGraphicFramePr>
-              <a:graphicFrameLocks xmlns:a="http://schemas.openxmlformats.org/drawingml/2006/main" noChangeAspect="1"/>
-            </wp:cNvGraphicFramePr>
-            <a:graphic xmlns:a="http://schemas.openxmlformats.org/drawingml/2006/main">
-              <a:graphicData uri="http://schemas.openxmlformats.org/drawingml/2006/picture">
-                <pic:pic xmlns:pic="http://schemas.openxmlformats.org/drawingml/2006/picture">
-                  <pic:nvPicPr>
-                    <pic:cNvPr id="1" name=""/>
-                    <pic:cNvPicPr/>
-                  </pic:nvPicPr>
-                  <pic:blipFill>
-                    <a:blip r:embed="rId35"/>
-                    <a:stretch>
-                      <a:fillRect/>
-                    </a:stretch>
-                  </pic:blipFill>
-                  <pic:spPr>
-                    <a:xfrm>
-                      <a:off x="0" y="0"/>
                       <a:ext cx="5940425" cy="294005"/>
                     </a:xfrm>
                     <a:prstGeom prst="rect">
@@ -3728,7 +3644,7 @@
     <w:p/>
     <w:p/>
     <w:sectPr>
-      <w:footerReference w:type="default" r:id="rId36"/>
+      <w:footerReference w:type="default" r:id="rId35"/>
       <w:pgSz w:w="11906" w:h="16838"/>
       <w:pgMar w:top="1134" w:right="850" w:bottom="1134" w:left="1701" w:header="708" w:footer="708" w:gutter="0"/>
       <w:cols w:space="708"/>
